--- a/Техническое задание.docx
+++ b/Техническое задание.docx
@@ -114,6 +114,12 @@
       <w:r>
         <w:t>Корзина товаров – место, куда можно добавлять понравившиеся товары, которые вы скорее всего купите, если же вы передумаете, товар можно будет удалить</w:t>
       </w:r>
+      <w:r>
+        <w:t xml:space="preserve">, </w:t>
+      </w:r>
+      <w:r>
+        <w:t>также видна стоимость каждого товара и сумма цен вещей, лежащих в корзине.</w:t>
+      </w:r>
     </w:p>
     <w:p>
       <w:pPr>
@@ -154,7 +160,41 @@
         </w:rPr>
       </w:pPr>
       <w:r>
-        <w:t xml:space="preserve">На главной странице категории товаров, при нажатии на которые появляются товары этой категории с картинками товаров и их ценами. При нажатии на товар, можно узнать больше информации о нем. </w:t>
+        <w:t>На главной странице категории товаров, при нажатии на которые появляются товары этой категории с картинками товаров и их ценами. При нажатии на товар, можно узнать больше информации о нем.</w:t>
+      </w:r>
+    </w:p>
+    <w:p>
+      <w:pPr>
+        <w:ind w:left="360"/>
+        <w:rPr>
+          <w:u w:val="single"/>
+        </w:rPr>
+      </w:pPr>
+    </w:p>
+    <w:p>
+      <w:pPr>
+        <w:ind w:left="360"/>
+      </w:pPr>
+      <w:r>
+        <w:t>В дальнейшем планируется множество нововведений. Например</w:t>
+      </w:r>
+      <w:r>
+        <w:t xml:space="preserve">, </w:t>
+      </w:r>
+      <w:r>
+        <w:t>группа фотографий к товару, чтобы можно было полистать фотографии и подробнее увидеть одежду</w:t>
+      </w:r>
+      <w:r>
+        <w:t xml:space="preserve">; </w:t>
+      </w:r>
+      <w:r>
+        <w:t>сделать дизайн сайта красивее и современнее, сделать логотип сайта</w:t>
+      </w:r>
+      <w:r>
+        <w:t xml:space="preserve">; </w:t>
+      </w:r>
+      <w:r>
+        <w:t xml:space="preserve">и т.д. </w:t>
       </w:r>
     </w:p>
     <w:sectPr>
